--- a/Documentation/Interview/Intervieuw_Eefje.docx
+++ b/Documentation/Interview/Intervieuw_Eefje.docx
@@ -107,8 +107,6 @@
         </w:rPr>
         <w:t>Komt er ook een inlog systeem op de app?</w:t>
       </w:r>
-      <w:bookmarkStart w:id="0" w:name="_GoBack"/>
-      <w:bookmarkEnd w:id="0"/>
     </w:p>
     <w:p>
       <w:pPr>
@@ -167,7 +165,87 @@
         <w:rPr>
           <w:lang w:val="nl-NL"/>
         </w:rPr>
-        <w:t>Moet Er ook nog worden geleerd over de Cultuur?</w:t>
+        <w:t xml:space="preserve">Moet </w:t>
+      </w:r>
+      <w:r>
+        <w:rPr>
+          <w:lang w:val="nl-NL"/>
+        </w:rPr>
+        <w:t>e</w:t>
+      </w:r>
+      <w:r>
+        <w:rPr>
+          <w:lang w:val="nl-NL"/>
+        </w:rPr>
+        <w:t xml:space="preserve">r ook nog worden geleerd over de </w:t>
+      </w:r>
+      <w:r>
+        <w:rPr>
+          <w:lang w:val="nl-NL"/>
+        </w:rPr>
+        <w:t>c</w:t>
+      </w:r>
+      <w:r>
+        <w:rPr>
+          <w:lang w:val="nl-NL"/>
+        </w:rPr>
+        <w:t>ultuur?</w:t>
+      </w:r>
+    </w:p>
+    <w:p>
+      <w:pPr>
+        <w:pStyle w:val="ListParagraph"/>
+        <w:numPr>
+          <w:ilvl w:val="0"/>
+          <w:numId w:val="3"/>
+        </w:numPr>
+        <w:rPr>
+          <w:lang w:val="nl-NL"/>
+        </w:rPr>
+      </w:pPr>
+      <w:r>
+        <w:rPr>
+          <w:lang w:val="nl-NL"/>
+        </w:rPr>
+        <w:t>Moeten de woorden ook kunnen bekenen in gewoone lijsten ?</w:t>
+      </w:r>
+    </w:p>
+    <w:p>
+      <w:pPr>
+        <w:pStyle w:val="ListParagraph"/>
+        <w:numPr>
+          <w:ilvl w:val="0"/>
+          <w:numId w:val="3"/>
+        </w:numPr>
+        <w:rPr>
+          <w:lang w:val="nl-NL"/>
+        </w:rPr>
+      </w:pPr>
+      <w:r>
+        <w:rPr>
+          <w:lang w:val="nl-NL"/>
+        </w:rPr>
+        <w:t xml:space="preserve"> Heeft u oog op bepaalde kleuren voor de app?</w:t>
+      </w:r>
+      <w:bookmarkStart w:id="0" w:name="_GoBack"/>
+      <w:bookmarkEnd w:id="0"/>
+    </w:p>
+    <w:p>
+      <w:pPr>
+        <w:pStyle w:val="ListParagraph"/>
+        <w:numPr>
+          <w:ilvl w:val="0"/>
+          <w:numId w:val="3"/>
+        </w:numPr>
+        <w:rPr>
+          <w:lang w:val="nl-NL"/>
+        </w:rPr>
+      </w:pPr>
+      <w:r>
+        <w:rPr>
+          <w:lang w:val="nl-NL"/>
+        </w:rPr>
+        <w:t>Moeten de bestaande catogorien nog in sub catogorien?</w:t>
       </w:r>
     </w:p>
     <w:p>
@@ -1806,7 +1884,7 @@
 </file>
 
 <file path=customXml/itemProps1.xml><?xml version="1.0" encoding="utf-8"?>
-<ds:datastoreItem xmlns:ds="http://schemas.openxmlformats.org/officeDocument/2006/customXml" ds:itemID="{C843EFFE-960C-43BB-A50D-AA757D3E1C84}">
+<ds:datastoreItem xmlns:ds="http://schemas.openxmlformats.org/officeDocument/2006/customXml" ds:itemID="{3CF8D98A-B756-45C5-A698-9F6DE56C9010}">
   <ds:schemaRefs>
     <ds:schemaRef ds:uri="http://schemas.openxmlformats.org/officeDocument/2006/bibliography"/>
   </ds:schemaRefs>

--- a/Documentation/Interview/Intervieuw_Eefje.docx
+++ b/Documentation/Interview/Intervieuw_Eefje.docx
@@ -40,6 +40,8 @@
         </w:rPr>
         <w:t>Vragen</w:t>
       </w:r>
+      <w:bookmarkStart w:id="0" w:name="_GoBack"/>
+      <w:bookmarkEnd w:id="0"/>
     </w:p>
     <w:p>
       <w:pPr>
@@ -87,7 +89,7 @@
         <w:rPr>
           <w:lang w:val="nl-NL"/>
         </w:rPr>
-        <w:t>Moet er een mogelijkheid zijn dat  het wordt opgelezen ?</w:t>
+        <w:t>Komt er ook een inlog systeem op de app?</w:t>
       </w:r>
     </w:p>
     <w:p>
@@ -105,7 +107,7 @@
         <w:rPr>
           <w:lang w:val="nl-NL"/>
         </w:rPr>
-        <w:t>Komt er ook een inlog systeem op de app?</w:t>
+        <w:t xml:space="preserve"> Waarom wou u deze App laten ontwikkelen</w:t>
       </w:r>
     </w:p>
     <w:p>
@@ -123,7 +125,13 @@
         <w:rPr>
           <w:lang w:val="nl-NL"/>
         </w:rPr>
-        <w:t xml:space="preserve"> Waarom wou u deze App laten ontwikkelen</w:t>
+        <w:t>Wilt u naast Kinderen en jongere nog een andere doelgroep hebben</w:t>
+      </w:r>
+      <w:r>
+        <w:rPr>
+          <w:lang w:val="nl-NL"/>
+        </w:rPr>
+        <w:t>?</w:t>
       </w:r>
     </w:p>
     <w:p>
@@ -141,13 +149,31 @@
         <w:rPr>
           <w:lang w:val="nl-NL"/>
         </w:rPr>
-        <w:t>Wilt u naast Kinderen en jongere nog een andere doelgroep hebben</w:t>
+        <w:t xml:space="preserve">Moet </w:t>
       </w:r>
       <w:r>
         <w:rPr>
           <w:lang w:val="nl-NL"/>
         </w:rPr>
-        <w:t>?</w:t>
+        <w:t>e</w:t>
+      </w:r>
+      <w:r>
+        <w:rPr>
+          <w:lang w:val="nl-NL"/>
+        </w:rPr>
+        <w:t xml:space="preserve">r ook nog worden geleerd over de </w:t>
+      </w:r>
+      <w:r>
+        <w:rPr>
+          <w:lang w:val="nl-NL"/>
+        </w:rPr>
+        <w:t>c</w:t>
+      </w:r>
+      <w:r>
+        <w:rPr>
+          <w:lang w:val="nl-NL"/>
+        </w:rPr>
+        <w:t>ultuur?</w:t>
       </w:r>
     </w:p>
     <w:p>
@@ -165,31 +191,7 @@
         <w:rPr>
           <w:lang w:val="nl-NL"/>
         </w:rPr>
-        <w:t xml:space="preserve">Moet </w:t>
-      </w:r>
-      <w:r>
-        <w:rPr>
-          <w:lang w:val="nl-NL"/>
-        </w:rPr>
-        <w:t>e</w:t>
-      </w:r>
-      <w:r>
-        <w:rPr>
-          <w:lang w:val="nl-NL"/>
-        </w:rPr>
-        <w:t xml:space="preserve">r ook nog worden geleerd over de </w:t>
-      </w:r>
-      <w:r>
-        <w:rPr>
-          <w:lang w:val="nl-NL"/>
-        </w:rPr>
-        <w:t>c</w:t>
-      </w:r>
-      <w:r>
-        <w:rPr>
-          <w:lang w:val="nl-NL"/>
-        </w:rPr>
-        <w:t>ultuur?</w:t>
+        <w:t>Moeten de woorden ook kunnen bekenen in gewoone lijsten ?</w:t>
       </w:r>
     </w:p>
     <w:p>
@@ -207,7 +209,7 @@
         <w:rPr>
           <w:lang w:val="nl-NL"/>
         </w:rPr>
-        <w:t>Moeten de woorden ook kunnen bekenen in gewoone lijsten ?</w:t>
+        <w:t xml:space="preserve"> Heeft u oog op bepaalde kleuren voor de app?</w:t>
       </w:r>
     </w:p>
     <w:p>
@@ -225,10 +227,8 @@
         <w:rPr>
           <w:lang w:val="nl-NL"/>
         </w:rPr>
-        <w:t xml:space="preserve"> Heeft u oog op bepaalde kleuren voor de app?</w:t>
+        <w:t>Moeten de bestaande catogorien nog in sub catogorien?</w:t>
       </w:r>
-      <w:bookmarkStart w:id="0" w:name="_GoBack"/>
-      <w:bookmarkEnd w:id="0"/>
     </w:p>
     <w:p>
       <w:pPr>
@@ -245,7 +245,43 @@
         <w:rPr>
           <w:lang w:val="nl-NL"/>
         </w:rPr>
-        <w:t>Moeten de bestaande catogorien nog in sub catogorien?</w:t>
+        <w:t>Moet er een optie komen voor gramatica?</w:t>
+      </w:r>
+    </w:p>
+    <w:p>
+      <w:pPr>
+        <w:pStyle w:val="ListParagraph"/>
+        <w:numPr>
+          <w:ilvl w:val="0"/>
+          <w:numId w:val="3"/>
+        </w:numPr>
+        <w:rPr>
+          <w:lang w:val="nl-NL"/>
+        </w:rPr>
+      </w:pPr>
+      <w:r>
+        <w:rPr>
+          <w:lang w:val="nl-NL"/>
+        </w:rPr>
+        <w:t>Wilt u geld verdienen met de app?</w:t>
+      </w:r>
+    </w:p>
+    <w:p>
+      <w:pPr>
+        <w:pStyle w:val="ListParagraph"/>
+        <w:numPr>
+          <w:ilvl w:val="0"/>
+          <w:numId w:val="3"/>
+        </w:numPr>
+        <w:rPr>
+          <w:lang w:val="nl-NL"/>
+        </w:rPr>
+      </w:pPr>
+      <w:r>
+        <w:rPr>
+          <w:lang w:val="nl-NL"/>
+        </w:rPr>
+        <w:t>Moet het ook Beschikbaar zijn op Apple?</w:t>
       </w:r>
     </w:p>
     <w:p>
@@ -575,7 +611,7 @@
       </w:pPr>
     </w:pPrDefault>
   </w:docDefaults>
-  <w:latentStyles w:defLockedState="0" w:defUIPriority="99" w:defSemiHidden="0" w:defUnhideWhenUsed="0" w:defQFormat="0" w:count="377">
+  <w:latentStyles w:defLockedState="0" w:defUIPriority="99" w:defSemiHidden="0" w:defUnhideWhenUsed="0" w:defQFormat="0" w:count="375">
     <w:lsdException w:name="Normal" w:uiPriority="0" w:qFormat="1"/>
     <w:lsdException w:name="heading 1" w:uiPriority="9" w:qFormat="1"/>
     <w:lsdException w:name="heading 2" w:semiHidden="1" w:uiPriority="9" w:unhideWhenUsed="1" w:qFormat="1"/>
@@ -951,8 +987,6 @@
     <w:lsdException w:name="Smart Hyperlink" w:semiHidden="1" w:unhideWhenUsed="1"/>
     <w:lsdException w:name="Hashtag" w:semiHidden="1" w:unhideWhenUsed="1"/>
     <w:lsdException w:name="Unresolved Mention" w:semiHidden="1" w:unhideWhenUsed="1"/>
-    <w:lsdException w:name="Smart Link" w:semiHidden="1" w:unhideWhenUsed="1"/>
-    <w:lsdException w:name="Smart Link Error" w:semiHidden="1" w:unhideWhenUsed="1"/>
   </w:latentStyles>
   <w:style w:type="paragraph" w:default="1" w:styleId="Normal">
     <w:name w:val="Normal"/>
@@ -1884,7 +1918,7 @@
 </file>
 
 <file path=customXml/itemProps1.xml><?xml version="1.0" encoding="utf-8"?>
-<ds:datastoreItem xmlns:ds="http://schemas.openxmlformats.org/officeDocument/2006/customXml" ds:itemID="{3CF8D98A-B756-45C5-A698-9F6DE56C9010}">
+<ds:datastoreItem xmlns:ds="http://schemas.openxmlformats.org/officeDocument/2006/customXml" ds:itemID="{B2EE8546-679A-4360-91CD-B52D59C5B6D2}">
   <ds:schemaRefs>
     <ds:schemaRef ds:uri="http://schemas.openxmlformats.org/officeDocument/2006/bibliography"/>
   </ds:schemaRefs>

--- a/Documentation/Interview/Intervieuw_Eefje.docx
+++ b/Documentation/Interview/Intervieuw_Eefje.docx
@@ -14,32 +14,6 @@
         </w:rPr>
         <w:t>Interview MONDAY 3/09/2019</w:t>
       </w:r>
-    </w:p>
-    <w:p>
-      <w:pPr>
-        <w:rPr>
-          <w:lang w:val="en-IE"/>
-        </w:rPr>
-      </w:pPr>
-      <w:r>
-        <w:rPr>
-          <w:lang w:val="en-IE"/>
-        </w:rPr>
-        <w:t xml:space="preserve"> Versie 0.5</w:t>
-      </w:r>
-    </w:p>
-    <w:p>
-      <w:pPr>
-        <w:rPr>
-          <w:lang w:val="en-IE"/>
-        </w:rPr>
-      </w:pPr>
-      <w:r>
-        <w:rPr>
-          <w:lang w:val="en-IE"/>
-        </w:rPr>
-        <w:t>Vragen</w:t>
-      </w:r>
       <w:bookmarkStart w:id="0" w:name="_GoBack"/>
       <w:bookmarkEnd w:id="0"/>
     </w:p>
@@ -47,6 +21,32 @@
       <w:pPr>
         <w:rPr>
           <w:lang w:val="en-IE"/>
+        </w:rPr>
+      </w:pPr>
+      <w:r>
+        <w:rPr>
+          <w:lang w:val="en-IE"/>
+        </w:rPr>
+        <w:t xml:space="preserve"> Versie 0.5</w:t>
+      </w:r>
+    </w:p>
+    <w:p>
+      <w:pPr>
+        <w:rPr>
+          <w:lang w:val="en-IE"/>
+        </w:rPr>
+      </w:pPr>
+      <w:r>
+        <w:rPr>
+          <w:lang w:val="en-IE"/>
+        </w:rPr>
+        <w:t>Vragen</w:t>
+      </w:r>
+    </w:p>
+    <w:p>
+      <w:pPr>
+        <w:rPr>
+          <w:lang w:val="nl-NL"/>
         </w:rPr>
       </w:pPr>
     </w:p>
@@ -65,13 +65,19 @@
         <w:rPr>
           <w:lang w:val="nl-NL"/>
         </w:rPr>
-        <w:t>Wilt u dat wij e</w:t>
-      </w:r>
-      <w:r>
-        <w:rPr>
-          <w:lang w:val="nl-NL"/>
-        </w:rPr>
-        <w:t>en logo ontwikkelen voor deze app?</w:t>
+        <w:t xml:space="preserve">Waarom wou u deze </w:t>
+      </w:r>
+      <w:r>
+        <w:rPr>
+          <w:lang w:val="nl-NL"/>
+        </w:rPr>
+        <w:t>a</w:t>
+      </w:r>
+      <w:r>
+        <w:rPr>
+          <w:lang w:val="nl-NL"/>
+        </w:rPr>
+        <w:t>pp laten ontwikkelen</w:t>
       </w:r>
     </w:p>
     <w:p>
@@ -89,7 +95,13 @@
         <w:rPr>
           <w:lang w:val="nl-NL"/>
         </w:rPr>
-        <w:t>Komt er ook een inlog systeem op de app?</w:t>
+        <w:t>Wilt u naast Kinderen en jongere nog een andere doelgroep hebben</w:t>
+      </w:r>
+      <w:r>
+        <w:rPr>
+          <w:lang w:val="nl-NL"/>
+        </w:rPr>
+        <w:t>?</w:t>
       </w:r>
     </w:p>
     <w:p>
@@ -107,7 +119,31 @@
         <w:rPr>
           <w:lang w:val="nl-NL"/>
         </w:rPr>
-        <w:t xml:space="preserve"> Waarom wou u deze App laten ontwikkelen</w:t>
+        <w:t xml:space="preserve">Moet </w:t>
+      </w:r>
+      <w:r>
+        <w:rPr>
+          <w:lang w:val="nl-NL"/>
+        </w:rPr>
+        <w:t>e</w:t>
+      </w:r>
+      <w:r>
+        <w:rPr>
+          <w:lang w:val="nl-NL"/>
+        </w:rPr>
+        <w:t xml:space="preserve">r ook nog worden geleerd over de </w:t>
+      </w:r>
+      <w:r>
+        <w:rPr>
+          <w:lang w:val="nl-NL"/>
+        </w:rPr>
+        <w:t>c</w:t>
+      </w:r>
+      <w:r>
+        <w:rPr>
+          <w:lang w:val="nl-NL"/>
+        </w:rPr>
+        <w:t>ultuur?</w:t>
       </w:r>
     </w:p>
     <w:p>
@@ -125,13 +161,37 @@
         <w:rPr>
           <w:lang w:val="nl-NL"/>
         </w:rPr>
-        <w:t>Wilt u naast Kinderen en jongere nog een andere doelgroep hebben</w:t>
-      </w:r>
-      <w:r>
-        <w:rPr>
-          <w:lang w:val="nl-NL"/>
-        </w:rPr>
-        <w:t>?</w:t>
+        <w:t xml:space="preserve">Moeten de woorden ook kunnen </w:t>
+      </w:r>
+      <w:r>
+        <w:rPr>
+          <w:lang w:val="nl-NL"/>
+        </w:rPr>
+        <w:t>bekennen</w:t>
+      </w:r>
+      <w:r>
+        <w:rPr>
+          <w:lang w:val="nl-NL"/>
+        </w:rPr>
+        <w:t xml:space="preserve"> in </w:t>
+      </w:r>
+      <w:r>
+        <w:rPr>
+          <w:lang w:val="nl-NL"/>
+        </w:rPr>
+        <w:t>gewone</w:t>
+      </w:r>
+      <w:r>
+        <w:rPr>
+          <w:lang w:val="nl-NL"/>
+        </w:rPr>
+        <w:t xml:space="preserve"> </w:t>
+      </w:r>
+      <w:r>
+        <w:rPr>
+          <w:lang w:val="nl-NL"/>
+        </w:rPr>
+        <w:t>lijsten?</w:t>
       </w:r>
     </w:p>
     <w:p>
@@ -149,31 +209,7 @@
         <w:rPr>
           <w:lang w:val="nl-NL"/>
         </w:rPr>
-        <w:t xml:space="preserve">Moet </w:t>
-      </w:r>
-      <w:r>
-        <w:rPr>
-          <w:lang w:val="nl-NL"/>
-        </w:rPr>
-        <w:t>e</w:t>
-      </w:r>
-      <w:r>
-        <w:rPr>
-          <w:lang w:val="nl-NL"/>
-        </w:rPr>
-        <w:t xml:space="preserve">r ook nog worden geleerd over de </w:t>
-      </w:r>
-      <w:r>
-        <w:rPr>
-          <w:lang w:val="nl-NL"/>
-        </w:rPr>
-        <w:t>c</w:t>
-      </w:r>
-      <w:r>
-        <w:rPr>
-          <w:lang w:val="nl-NL"/>
-        </w:rPr>
-        <w:t>ultuur?</w:t>
+        <w:t xml:space="preserve"> Heeft u oog op bepaalde kleuren voor de app?</w:t>
       </w:r>
     </w:p>
     <w:p>
@@ -191,7 +227,31 @@
         <w:rPr>
           <w:lang w:val="nl-NL"/>
         </w:rPr>
-        <w:t>Moeten de woorden ook kunnen bekenen in gewoone lijsten ?</w:t>
+        <w:t xml:space="preserve">Moeten de bestaande </w:t>
+      </w:r>
+      <w:r>
+        <w:rPr>
+          <w:lang w:val="nl-NL"/>
+        </w:rPr>
+        <w:t>categorieën</w:t>
+      </w:r>
+      <w:r>
+        <w:rPr>
+          <w:lang w:val="nl-NL"/>
+        </w:rPr>
+        <w:t xml:space="preserve"> nog in sub </w:t>
+      </w:r>
+      <w:r>
+        <w:rPr>
+          <w:lang w:val="nl-NL"/>
+        </w:rPr>
+        <w:t>categorieën</w:t>
+      </w:r>
+      <w:r>
+        <w:rPr>
+          <w:lang w:val="nl-NL"/>
+        </w:rPr>
+        <w:t>?</w:t>
       </w:r>
     </w:p>
     <w:p>
@@ -209,7 +269,19 @@
         <w:rPr>
           <w:lang w:val="nl-NL"/>
         </w:rPr>
-        <w:t xml:space="preserve"> Heeft u oog op bepaalde kleuren voor de app?</w:t>
+        <w:t xml:space="preserve">Moet er een optie komen voor </w:t>
+      </w:r>
+      <w:r>
+        <w:rPr>
+          <w:lang w:val="nl-NL"/>
+        </w:rPr>
+        <w:t>grammatica</w:t>
+      </w:r>
+      <w:r>
+        <w:rPr>
+          <w:lang w:val="nl-NL"/>
+        </w:rPr>
+        <w:t>?</w:t>
       </w:r>
     </w:p>
     <w:p>
@@ -227,7 +299,7 @@
         <w:rPr>
           <w:lang w:val="nl-NL"/>
         </w:rPr>
-        <w:t>Moeten de bestaande catogorien nog in sub catogorien?</w:t>
+        <w:t>Wilt u geld verdienen met de app?</w:t>
       </w:r>
     </w:p>
     <w:p>
@@ -245,7 +317,7 @@
         <w:rPr>
           <w:lang w:val="nl-NL"/>
         </w:rPr>
-        <w:t>Moet er een optie komen voor gramatica?</w:t>
+        <w:t>Moet het ook Beschikbaar zijn op Apple?</w:t>
       </w:r>
     </w:p>
     <w:p>
@@ -263,7 +335,7 @@
         <w:rPr>
           <w:lang w:val="nl-NL"/>
         </w:rPr>
-        <w:t>Wilt u geld verdienen met de app?</w:t>
+        <w:t>Is er een Budget.</w:t>
       </w:r>
     </w:p>
     <w:p>
@@ -281,7 +353,43 @@
         <w:rPr>
           <w:lang w:val="nl-NL"/>
         </w:rPr>
-        <w:t>Moet het ook Beschikbaar zijn op Apple?</w:t>
+        <w:t>Is er een Deadline</w:t>
+      </w:r>
+    </w:p>
+    <w:p>
+      <w:pPr>
+        <w:pStyle w:val="ListParagraph"/>
+        <w:numPr>
+          <w:ilvl w:val="0"/>
+          <w:numId w:val="3"/>
+        </w:numPr>
+        <w:rPr>
+          <w:lang w:val="nl-NL"/>
+        </w:rPr>
+      </w:pPr>
+      <w:r>
+        <w:rPr>
+          <w:lang w:val="nl-NL"/>
+        </w:rPr>
+        <w:t>Wilt u dat wij een logo ontwikkelen voor deze app?</w:t>
+      </w:r>
+    </w:p>
+    <w:p>
+      <w:pPr>
+        <w:pStyle w:val="ListParagraph"/>
+        <w:numPr>
+          <w:ilvl w:val="0"/>
+          <w:numId w:val="3"/>
+        </w:numPr>
+        <w:rPr>
+          <w:lang w:val="nl-NL"/>
+        </w:rPr>
+      </w:pPr>
+      <w:r>
+        <w:rPr>
+          <w:lang w:val="nl-NL"/>
+        </w:rPr>
+        <w:t>Komt er ook een inlog systeem op de app?</w:t>
       </w:r>
     </w:p>
     <w:p>
@@ -1918,7 +2026,7 @@
 </file>
 
 <file path=customXml/itemProps1.xml><?xml version="1.0" encoding="utf-8"?>
-<ds:datastoreItem xmlns:ds="http://schemas.openxmlformats.org/officeDocument/2006/customXml" ds:itemID="{B2EE8546-679A-4360-91CD-B52D59C5B6D2}">
+<ds:datastoreItem xmlns:ds="http://schemas.openxmlformats.org/officeDocument/2006/customXml" ds:itemID="{BE8DC0B9-1ADD-430E-AE2B-869B5B28CA77}">
   <ds:schemaRefs>
     <ds:schemaRef ds:uri="http://schemas.openxmlformats.org/officeDocument/2006/bibliography"/>
   </ds:schemaRefs>
